--- a/psalms-la/022.docx
+++ b/psalms-la/022.docx
@@ -1,6 +1,6 @@
 
 <file path=word/document.xml><?xml version="1.0" encoding="utf-8"?>
-<w:document xmlns:wpc="http://schemas.microsoft.com/office/word/2010/wordprocessingCanvas" xmlns:cx="http://schemas.microsoft.com/office/drawing/2014/chartex" xmlns:cx1="http://schemas.microsoft.com/office/drawing/2015/9/8/chartex" xmlns:cx2="http://schemas.microsoft.com/office/drawing/2015/10/21/chartex" xmlns:cx3="http://schemas.microsoft.com/office/drawing/2016/5/9/chartex" xmlns:cx4="http://schemas.microsoft.com/office/drawing/2016/5/10/chartex" xmlns:cx5="http://schemas.microsoft.com/office/drawing/2016/5/11/chartex" xmlns:cx6="http://schemas.microsoft.com/office/drawing/2016/5/12/chartex" xmlns:cx7="http://schemas.microsoft.com/office/drawing/2016/5/13/chartex" xmlns:cx8="http://schemas.microsoft.com/office/drawing/2016/5/14/chartex" xmlns:mc="http://schemas.openxmlformats.org/markup-compatibility/2006" xmlns:aink="http://schemas.microsoft.com/office/drawing/2016/ink" xmlns:am3d="http://schemas.microsoft.com/office/drawing/2017/model3d" xmlns:o="urn:schemas-microsoft-com:office:office" xmlns:r="http://schemas.openxmlformats.org/officeDocument/2006/relationships" xmlns:m="http://schemas.openxmlformats.org/officeDocument/2006/math" xmlns:v="urn:schemas-microsoft-com:vml" xmlns:wp14="http://schemas.microsoft.com/office/word/2010/wordprocessingDrawing" xmlns:wp="http://schemas.openxmlformats.org/drawingml/2006/wordprocessingDrawing" xmlns:w10="urn:schemas-microsoft-com:office:word" xmlns:w="http://schemas.openxmlformats.org/wordprocessingml/2006/main" xmlns:w14="http://schemas.microsoft.com/office/word/2010/wordml" xmlns:w15="http://schemas.microsoft.com/office/word/2012/wordml" xmlns:w16cid="http://schemas.microsoft.com/office/word/2016/wordml/cid" xmlns:w16se="http://schemas.microsoft.com/office/word/2015/wordml/symex" xmlns:wpg="http://schemas.microsoft.com/office/word/2010/wordprocessingGroup" xmlns:wpi="http://schemas.microsoft.com/office/word/2010/wordprocessingInk" xmlns:wne="http://schemas.microsoft.com/office/word/2006/wordml" xmlns:wps="http://schemas.microsoft.com/office/word/2010/wordprocessingShape" mc:Ignorable="w14 w15 w16se w16cid wp14">
+<w:document xmlns:wpc="http://schemas.microsoft.com/office/word/2010/wordprocessingCanvas" xmlns:cx="http://schemas.microsoft.com/office/drawing/2014/chartex" xmlns:cx1="http://schemas.microsoft.com/office/drawing/2015/9/8/chartex" xmlns:mc="http://schemas.openxmlformats.org/markup-compatibility/2006" xmlns:o="urn:schemas-microsoft-com:office:office" xmlns:r="http://schemas.openxmlformats.org/officeDocument/2006/relationships" xmlns:m="http://schemas.openxmlformats.org/officeDocument/2006/math" xmlns:v="urn:schemas-microsoft-com:vml" xmlns:wp14="http://schemas.microsoft.com/office/word/2010/wordprocessingDrawing" xmlns:wp="http://schemas.openxmlformats.org/drawingml/2006/wordprocessingDrawing" xmlns:w10="urn:schemas-microsoft-com:office:word" xmlns:w="http://schemas.openxmlformats.org/wordprocessingml/2006/main" xmlns:w14="http://schemas.microsoft.com/office/word/2010/wordml" xmlns:w15="http://schemas.microsoft.com/office/word/2012/wordml" xmlns:w16se="http://schemas.microsoft.com/office/word/2015/wordml/symex" xmlns:wpg="http://schemas.microsoft.com/office/word/2010/wordprocessingGroup" xmlns:wpi="http://schemas.microsoft.com/office/word/2010/wordprocessingInk" xmlns:wne="http://schemas.microsoft.com/office/word/2006/wordml" xmlns:wps="http://schemas.microsoft.com/office/word/2010/wordprocessingShape" mc:Ignorable="w14 w15 w16se wp14">
   <w:body>
     <w:p>
       <w:pPr>
@@ -316,7 +316,44 @@
                 <w:sz w:val="27"/>
                 <w:szCs w:val="27"/>
               </w:rPr>
-              <w:t>The Lord is my shepherd, He will not cause me to be in want of anything.</w:t>
+              <w:t>The Lord is my shepherd</w:t>
+            </w:r>
+            <w:commentRangeStart w:id="0"/>
+            <w:r>
+              <w:rPr>
+                <w:rFonts w:ascii="Times" w:eastAsia="Times New Roman" w:hAnsi="Times" w:cs="Times New Roman"/>
+                <w:color w:val="000000"/>
+                <w:sz w:val="27"/>
+                <w:szCs w:val="27"/>
+              </w:rPr>
+              <w:t xml:space="preserve">, </w:t>
+            </w:r>
+            <w:r>
+              <w:rPr>
+                <w:rFonts w:ascii="Times" w:eastAsia="Times New Roman" w:hAnsi="Times" w:cs="Times New Roman"/>
+                <w:color w:val="000000"/>
+                <w:sz w:val="27"/>
+                <w:szCs w:val="27"/>
+              </w:rPr>
+              <w:t>I will not want</w:t>
+            </w:r>
+            <w:r>
+              <w:rPr>
+                <w:rFonts w:ascii="Times" w:eastAsia="Times New Roman" w:hAnsi="Times" w:cs="Times New Roman"/>
+                <w:color w:val="000000"/>
+                <w:sz w:val="27"/>
+                <w:szCs w:val="27"/>
+              </w:rPr>
+              <w:t>.</w:t>
+            </w:r>
+            <w:commentRangeEnd w:id="0"/>
+            <w:r>
+              <w:rPr>
+                <w:rStyle w:val="CommentReference"/>
+                <w:rFonts w:ascii="Garamond" w:hAnsi="Garamond"/>
+                <w:lang w:val="en-CA"/>
+              </w:rPr>
+              <w:commentReference w:id="0"/>
             </w:r>
           </w:p>
         </w:tc>
@@ -341,27 +378,7 @@
                 <w:sz w:val="27"/>
                 <w:szCs w:val="27"/>
               </w:rPr>
-              <w:t xml:space="preserve">The Lord will shepherd me; </w:t>
-            </w:r>
-            <w:proofErr w:type="gramStart"/>
-            <w:r>
-              <w:rPr>
-                <w:rFonts w:ascii="Times" w:eastAsia="Times New Roman" w:hAnsi="Times" w:cs="Times New Roman"/>
-                <w:color w:val="000000"/>
-                <w:sz w:val="27"/>
-                <w:szCs w:val="27"/>
-              </w:rPr>
-              <w:t>therefore</w:t>
-            </w:r>
-            <w:proofErr w:type="gramEnd"/>
-            <w:r>
-              <w:rPr>
-                <w:rFonts w:ascii="Times" w:eastAsia="Times New Roman" w:hAnsi="Times" w:cs="Times New Roman"/>
-                <w:color w:val="000000"/>
-                <w:sz w:val="27"/>
-                <w:szCs w:val="27"/>
-              </w:rPr>
-              <w:t xml:space="preserve"> I shall not be in want of anything.</w:t>
+              <w:t>The Lord will shepherd me; therefore I shall not be in want of anything.</w:t>
             </w:r>
           </w:p>
           <w:p/>
@@ -399,15 +416,7 @@
           </w:tcPr>
           <w:p>
             <w:r>
-              <w:t xml:space="preserve">THE Lord is my shepherd; </w:t>
-            </w:r>
-            <w:proofErr w:type="gramStart"/>
-            <w:r>
-              <w:t>therefore</w:t>
-            </w:r>
-            <w:proofErr w:type="gramEnd"/>
-            <w:r>
-              <w:t xml:space="preserve"> can I lack nothing.</w:t>
+              <w:t>THE Lord is my shepherd; therefore can I lack nothing.</w:t>
             </w:r>
           </w:p>
         </w:tc>
@@ -464,15 +473,7 @@
               <w:pStyle w:val="EnglishHangEndNoCoptic"/>
             </w:pPr>
             <w:r>
-              <w:t xml:space="preserve">1 The Lord is my </w:t>
-            </w:r>
-            <w:proofErr w:type="gramStart"/>
-            <w:r>
-              <w:t>Shepherd, and</w:t>
-            </w:r>
-            <w:proofErr w:type="gramEnd"/>
-            <w:r>
-              <w:t xml:space="preserve"> will deny me nothing.</w:t>
+              <w:t>1 The Lord is my Shepherd, and will deny me nothing.</w:t>
             </w:r>
           </w:p>
           <w:p>
@@ -533,7 +534,27 @@
                 <w:sz w:val="27"/>
                 <w:szCs w:val="27"/>
               </w:rPr>
-              <w:t xml:space="preserve"> He hath nourished me beside the water of rest (ft </w:t>
+              <w:t xml:space="preserve"> He hath nourished me beside the water of rest (</w:t>
+            </w:r>
+            <w:proofErr w:type="spellStart"/>
+            <w:r>
+              <w:rPr>
+                <w:rFonts w:ascii="Times" w:eastAsia="Times New Roman" w:hAnsi="Times" w:cs="Times New Roman"/>
+                <w:color w:val="000000"/>
+                <w:sz w:val="27"/>
+                <w:szCs w:val="27"/>
+              </w:rPr>
+              <w:t>ft</w:t>
+            </w:r>
+            <w:proofErr w:type="spellEnd"/>
+            <w:r>
+              <w:rPr>
+                <w:rFonts w:ascii="Times" w:eastAsia="Times New Roman" w:hAnsi="Times" w:cs="Times New Roman"/>
+                <w:color w:val="000000"/>
+                <w:sz w:val="27"/>
+                <w:szCs w:val="27"/>
+              </w:rPr>
+              <w:t xml:space="preserve"> </w:t>
             </w:r>
             <w:proofErr w:type="spellStart"/>
             <w:r>
@@ -1093,27 +1114,7 @@
                 <w:sz w:val="27"/>
                 <w:szCs w:val="27"/>
               </w:rPr>
-              <w:t xml:space="preserve">Though I should walk </w:t>
-            </w:r>
-            <w:proofErr w:type="gramStart"/>
-            <w:r>
-              <w:rPr>
-                <w:rFonts w:ascii="Times" w:eastAsia="Times New Roman" w:hAnsi="Times" w:cs="Times New Roman"/>
-                <w:color w:val="000000"/>
-                <w:sz w:val="27"/>
-                <w:szCs w:val="27"/>
-              </w:rPr>
-              <w:t>in the midst of</w:t>
-            </w:r>
-            <w:proofErr w:type="gramEnd"/>
-            <w:r>
-              <w:rPr>
-                <w:rFonts w:ascii="Times" w:eastAsia="Times New Roman" w:hAnsi="Times" w:cs="Times New Roman"/>
-                <w:color w:val="000000"/>
-                <w:sz w:val="27"/>
-                <w:szCs w:val="27"/>
-              </w:rPr>
-              <w:t xml:space="preserve"> the shadow of death. I shall not fear evils, For Thou art with </w:t>
+              <w:t xml:space="preserve">Though I should walk in the midst of the shadow of death. I shall not fear evils, For Thou art with </w:t>
             </w:r>
             <w:r>
               <w:rPr>
@@ -1169,7 +1170,7 @@
                 <w:szCs w:val="27"/>
               </w:rPr>
               <w:lastRenderedPageBreak/>
-              <w:t xml:space="preserve">Though I should walk in the midst of the shadow of death, I will not fear evils, for You are with </w:t>
+              <w:t xml:space="preserve">Though I should walk in the midst of the shadow of death, I will not fear evil, for You are with </w:t>
             </w:r>
             <w:r>
               <w:rPr>
@@ -1179,7 +1180,62 @@
                 <w:szCs w:val="27"/>
               </w:rPr>
               <w:lastRenderedPageBreak/>
-              <w:t>me: Your rod and Your staff, they have fortified me.</w:t>
+              <w:t>me</w:t>
+            </w:r>
+            <w:r>
+              <w:rPr>
+                <w:rFonts w:ascii="Times" w:eastAsia="Times New Roman" w:hAnsi="Times" w:cs="Times New Roman"/>
+                <w:color w:val="000000"/>
+                <w:sz w:val="27"/>
+                <w:szCs w:val="27"/>
+              </w:rPr>
+              <w:t>;</w:t>
+            </w:r>
+            <w:r>
+              <w:rPr>
+                <w:rFonts w:ascii="Times" w:eastAsia="Times New Roman" w:hAnsi="Times" w:cs="Times New Roman"/>
+                <w:color w:val="000000"/>
+                <w:sz w:val="27"/>
+                <w:szCs w:val="27"/>
+              </w:rPr>
+              <w:t xml:space="preserve"> Your rod and Your staff, they have </w:t>
+            </w:r>
+            <w:commentRangeStart w:id="1"/>
+            <w:r>
+              <w:rPr>
+                <w:rFonts w:ascii="Times" w:eastAsia="Times New Roman" w:hAnsi="Times" w:cs="Times New Roman"/>
+                <w:color w:val="000000"/>
+                <w:sz w:val="27"/>
+                <w:szCs w:val="27"/>
+              </w:rPr>
+              <w:t>comforted</w:t>
+            </w:r>
+            <w:r>
+              <w:rPr>
+                <w:rFonts w:ascii="Times" w:eastAsia="Times New Roman" w:hAnsi="Times" w:cs="Times New Roman"/>
+                <w:color w:val="000000"/>
+                <w:sz w:val="27"/>
+                <w:szCs w:val="27"/>
+              </w:rPr>
+              <w:t xml:space="preserve"> </w:t>
+            </w:r>
+            <w:commentRangeEnd w:id="1"/>
+            <w:r>
+              <w:rPr>
+                <w:rStyle w:val="CommentReference"/>
+                <w:rFonts w:ascii="Garamond" w:hAnsi="Garamond"/>
+                <w:lang w:val="en-CA"/>
+              </w:rPr>
+              <w:commentReference w:id="1"/>
+            </w:r>
+            <w:r>
+              <w:rPr>
+                <w:rFonts w:ascii="Times" w:eastAsia="Times New Roman" w:hAnsi="Times" w:cs="Times New Roman"/>
+                <w:color w:val="000000"/>
+                <w:sz w:val="27"/>
+                <w:szCs w:val="27"/>
+              </w:rPr>
+              <w:t>me.</w:t>
             </w:r>
           </w:p>
         </w:tc>
@@ -1205,27 +1261,7 @@
                 <w:szCs w:val="27"/>
               </w:rPr>
               <w:lastRenderedPageBreak/>
-              <w:t xml:space="preserve">Though I should walk </w:t>
-            </w:r>
-            <w:proofErr w:type="gramStart"/>
-            <w:r>
-              <w:rPr>
-                <w:rFonts w:ascii="Times" w:eastAsia="Times New Roman" w:hAnsi="Times" w:cs="Times New Roman"/>
-                <w:color w:val="000000"/>
-                <w:sz w:val="27"/>
-                <w:szCs w:val="27"/>
-              </w:rPr>
-              <w:t>in the midst of</w:t>
-            </w:r>
-            <w:proofErr w:type="gramEnd"/>
-            <w:r>
-              <w:rPr>
-                <w:rFonts w:ascii="Times" w:eastAsia="Times New Roman" w:hAnsi="Times" w:cs="Times New Roman"/>
-                <w:color w:val="000000"/>
-                <w:sz w:val="27"/>
-                <w:szCs w:val="27"/>
-              </w:rPr>
-              <w:t xml:space="preserve"> the shadow of death, I shall fear no evil: for Thou art with </w:t>
+              <w:t xml:space="preserve">Though I should walk in the midst of the shadow of death, I shall fear no evil: for Thou art with </w:t>
             </w:r>
             <w:r>
               <w:rPr>
@@ -1322,15 +1358,7 @@
           <w:p>
             <w:r>
               <w:lastRenderedPageBreak/>
-              <w:t xml:space="preserve">Even if I walk </w:t>
-            </w:r>
-            <w:proofErr w:type="gramStart"/>
-            <w:r>
-              <w:t>in the midst of</w:t>
-            </w:r>
-            <w:proofErr w:type="gramEnd"/>
-            <w:r>
-              <w:t xml:space="preserve"> the shadow of death, I shall not fear evil things, for You are with me: Your rod and </w:t>
+              <w:t xml:space="preserve">Even if I walk in the midst of the shadow of death, I shall not fear evil things, for You are with me: Your rod and </w:t>
             </w:r>
             <w:r>
               <w:lastRenderedPageBreak/>
@@ -1586,7 +1614,43 @@
                 <w:sz w:val="27"/>
                 <w:szCs w:val="27"/>
               </w:rPr>
-              <w:t>You have prepared a table before me, before those who afflict me. You have anointed my head with oil; Your cup is inebriating like strong drink.</w:t>
+              <w:t xml:space="preserve">You have prepared a table before me, </w:t>
+            </w:r>
+            <w:r>
+              <w:rPr>
+                <w:rFonts w:ascii="Times" w:eastAsia="Times New Roman" w:hAnsi="Times" w:cs="Times New Roman"/>
+                <w:color w:val="000000"/>
+                <w:sz w:val="27"/>
+                <w:szCs w:val="27"/>
+              </w:rPr>
+              <w:t>in the presence of my enemies</w:t>
+            </w:r>
+            <w:r>
+              <w:rPr>
+                <w:rFonts w:ascii="Times" w:eastAsia="Times New Roman" w:hAnsi="Times" w:cs="Times New Roman"/>
+                <w:color w:val="000000"/>
+                <w:sz w:val="27"/>
+                <w:szCs w:val="27"/>
+              </w:rPr>
+              <w:t>. You have anointed my head with oil; Your cup is inebriating</w:t>
+            </w:r>
+            <w:r>
+              <w:rPr>
+                <w:rFonts w:ascii="Times" w:eastAsia="Times New Roman" w:hAnsi="Times" w:cs="Times New Roman"/>
+                <w:color w:val="000000"/>
+                <w:sz w:val="27"/>
+                <w:szCs w:val="27"/>
+              </w:rPr>
+              <w:t xml:space="preserve"> [me]</w:t>
+            </w:r>
+            <w:r>
+              <w:rPr>
+                <w:rFonts w:ascii="Times" w:eastAsia="Times New Roman" w:hAnsi="Times" w:cs="Times New Roman"/>
+                <w:color w:val="000000"/>
+                <w:sz w:val="27"/>
+                <w:szCs w:val="27"/>
+              </w:rPr>
+              <w:t xml:space="preserve"> like strong drink.</w:t>
             </w:r>
           </w:p>
         </w:tc>
@@ -1704,7 +1768,7 @@
                 <w:szCs w:val="24"/>
                 <w:shd w:val="clear" w:color="auto" w:fill="FFFFFF"/>
               </w:rPr>
-              <w:t xml:space="preserve">Thou has prepared a table before me in presence of them that afflict </w:t>
+              <w:t>Thou has prepared a table before me in presence of them that afflict me</w:t>
             </w:r>
             <w:proofErr w:type="gramStart"/>
             <w:r>
@@ -1715,7 +1779,7 @@
                 <w:szCs w:val="24"/>
                 <w:shd w:val="clear" w:color="auto" w:fill="FFFFFF"/>
               </w:rPr>
-              <w:t>me:.</w:t>
+              <w:t>:.</w:t>
             </w:r>
             <w:proofErr w:type="gramEnd"/>
           </w:p>
@@ -2049,7 +2113,71 @@
                 <w:sz w:val="27"/>
                 <w:szCs w:val="27"/>
               </w:rPr>
-              <w:t xml:space="preserve">And Your mercy will follow me all the days of my life, and my dwelling will be in the house of the Lord unto length of days. </w:t>
+              <w:t>And Your mercy will follow me all the days of my life, an</w:t>
+            </w:r>
+            <w:commentRangeStart w:id="2"/>
+            <w:r>
+              <w:rPr>
+                <w:rFonts w:ascii="Times" w:eastAsia="Times New Roman" w:hAnsi="Times" w:cs="Times New Roman"/>
+                <w:color w:val="000000"/>
+                <w:sz w:val="27"/>
+                <w:szCs w:val="27"/>
+              </w:rPr>
+              <w:t xml:space="preserve">d </w:t>
+            </w:r>
+            <w:r>
+              <w:rPr>
+                <w:rFonts w:ascii="Times" w:eastAsia="Times New Roman" w:hAnsi="Times" w:cs="Times New Roman"/>
+                <w:color w:val="000000"/>
+                <w:sz w:val="27"/>
+                <w:szCs w:val="27"/>
+              </w:rPr>
+              <w:t>I will dwell</w:t>
+            </w:r>
+            <w:r>
+              <w:rPr>
+                <w:rFonts w:ascii="Times" w:eastAsia="Times New Roman" w:hAnsi="Times" w:cs="Times New Roman"/>
+                <w:color w:val="000000"/>
+                <w:sz w:val="27"/>
+                <w:szCs w:val="27"/>
+              </w:rPr>
+              <w:t xml:space="preserve"> in </w:t>
+            </w:r>
+            <w:commentRangeEnd w:id="2"/>
+            <w:r>
+              <w:rPr>
+                <w:rStyle w:val="CommentReference"/>
+                <w:rFonts w:ascii="Garamond" w:hAnsi="Garamond"/>
+                <w:lang w:val="en-CA"/>
+              </w:rPr>
+              <w:commentReference w:id="2"/>
+            </w:r>
+            <w:r>
+              <w:rPr>
+                <w:rFonts w:ascii="Times" w:eastAsia="Times New Roman" w:hAnsi="Times" w:cs="Times New Roman"/>
+                <w:color w:val="000000"/>
+                <w:sz w:val="27"/>
+                <w:szCs w:val="27"/>
+              </w:rPr>
+              <w:t xml:space="preserve">the house of the Lord </w:t>
+            </w:r>
+            <w:r>
+              <w:rPr>
+                <w:rFonts w:ascii="Times" w:eastAsia="Times New Roman" w:hAnsi="Times" w:cs="Times New Roman"/>
+                <w:color w:val="000000"/>
+                <w:sz w:val="27"/>
+                <w:szCs w:val="27"/>
+              </w:rPr>
+              <w:t>to the end of my days</w:t>
+            </w:r>
+            <w:r>
+              <w:rPr>
+                <w:rFonts w:ascii="Times" w:eastAsia="Times New Roman" w:hAnsi="Times" w:cs="Times New Roman"/>
+                <w:color w:val="000000"/>
+                <w:sz w:val="27"/>
+                <w:szCs w:val="27"/>
+              </w:rPr>
+              <w:t xml:space="preserve">. </w:t>
             </w:r>
             <w:r>
               <w:rPr>
@@ -2168,11 +2296,11 @@
             <w:r>
               <w:t xml:space="preserve">and my residing in the </w:t>
             </w:r>
-            <w:proofErr w:type="spellStart"/>
-            <w:r>
-              <w:t>Lor’ds</w:t>
-            </w:r>
-            <w:proofErr w:type="spellEnd"/>
+            <w:r>
+              <w:t>Lord’s</w:t>
+            </w:r>
+            <w:bookmarkStart w:id="3" w:name="_GoBack"/>
+            <w:bookmarkEnd w:id="3"/>
             <w:r>
               <w:t xml:space="preserve"> house is for length of </w:t>
             </w:r>
@@ -2344,8 +2472,6 @@
             <w:r>
               <w:t>and my dwelling shall be in the house of the Lord unto length of days. ALLELUIA.</w:t>
             </w:r>
-            <w:bookmarkStart w:id="0" w:name="_GoBack"/>
-            <w:bookmarkEnd w:id="0"/>
           </w:p>
         </w:tc>
         <w:tc>
@@ -2489,8 +2615,77 @@
 </w:document>
 </file>
 
+<file path=word/comments.xml><?xml version="1.0" encoding="utf-8"?>
+<w:comments xmlns:wpc="http://schemas.microsoft.com/office/word/2010/wordprocessingCanvas" xmlns:cx="http://schemas.microsoft.com/office/drawing/2014/chartex" xmlns:cx1="http://schemas.microsoft.com/office/drawing/2015/9/8/chartex" xmlns:mc="http://schemas.openxmlformats.org/markup-compatibility/2006" xmlns:o="urn:schemas-microsoft-com:office:office" xmlns:r="http://schemas.openxmlformats.org/officeDocument/2006/relationships" xmlns:m="http://schemas.openxmlformats.org/officeDocument/2006/math" xmlns:v="urn:schemas-microsoft-com:vml" xmlns:wp14="http://schemas.microsoft.com/office/word/2010/wordprocessingDrawing" xmlns:wp="http://schemas.openxmlformats.org/drawingml/2006/wordprocessingDrawing" xmlns:w10="urn:schemas-microsoft-com:office:word" xmlns:w="http://schemas.openxmlformats.org/wordprocessingml/2006/main" xmlns:w14="http://schemas.microsoft.com/office/word/2010/wordml" xmlns:w15="http://schemas.microsoft.com/office/word/2012/wordml" xmlns:w16se="http://schemas.microsoft.com/office/word/2015/wordml/symex" xmlns:wpg="http://schemas.microsoft.com/office/word/2010/wordprocessingGroup" xmlns:wpi="http://schemas.microsoft.com/office/word/2010/wordprocessingInk" xmlns:wne="http://schemas.microsoft.com/office/word/2006/wordml" xmlns:wps="http://schemas.microsoft.com/office/word/2010/wordprocessingShape" mc:Ignorable="w14 w15 w16se wp14">
+  <w:comment w:id="0" w:author="Slote, Brett (B.)" w:date="2018-02-22T12:20:00Z" w:initials="BS">
+    <w:p>
+      <w:pPr>
+        <w:pStyle w:val="CommentText"/>
+      </w:pPr>
+      <w:r>
+        <w:rPr>
+          <w:rStyle w:val="CommentReference"/>
+        </w:rPr>
+        <w:annotationRef/>
+      </w:r>
+      <w:r>
+        <w:t xml:space="preserve">Wording of </w:t>
+      </w:r>
+      <w:proofErr w:type="spellStart"/>
+      <w:r>
+        <w:t>Burmester</w:t>
+      </w:r>
+      <w:proofErr w:type="spellEnd"/>
+      <w:r>
+        <w:t xml:space="preserve"> is very awkward here</w:t>
+      </w:r>
+    </w:p>
+  </w:comment>
+  <w:comment w:id="1" w:author="Slote, Brett (B.)" w:date="2018-02-22T12:22:00Z" w:initials="BS">
+    <w:p>
+      <w:pPr>
+        <w:pStyle w:val="CommentText"/>
+      </w:pPr>
+      <w:r>
+        <w:rPr>
+          <w:rStyle w:val="CommentReference"/>
+        </w:rPr>
+        <w:annotationRef/>
+      </w:r>
+      <w:r>
+        <w:t>Everyone else has comforted</w:t>
+      </w:r>
+    </w:p>
+  </w:comment>
+  <w:comment w:id="2" w:author="Slote, Brett (B.)" w:date="2018-02-22T12:26:00Z" w:initials="BS">
+    <w:p>
+      <w:pPr>
+        <w:pStyle w:val="CommentText"/>
+      </w:pPr>
+      <w:r>
+        <w:rPr>
+          <w:rStyle w:val="CommentReference"/>
+        </w:rPr>
+        <w:annotationRef/>
+      </w:r>
+      <w:r>
+        <w:t>More direct</w:t>
+      </w:r>
+    </w:p>
+  </w:comment>
+</w:comments>
+</file>
+
+<file path=word/commentsExtended.xml><?xml version="1.0" encoding="utf-8"?>
+<w15:commentsEx xmlns:wpc="http://schemas.microsoft.com/office/word/2010/wordprocessingCanvas" xmlns:cx="http://schemas.microsoft.com/office/drawing/2014/chartex" xmlns:cx1="http://schemas.microsoft.com/office/drawing/2015/9/8/chartex" xmlns:mc="http://schemas.openxmlformats.org/markup-compatibility/2006" xmlns:o="urn:schemas-microsoft-com:office:office" xmlns:r="http://schemas.openxmlformats.org/officeDocument/2006/relationships" xmlns:m="http://schemas.openxmlformats.org/officeDocument/2006/math" xmlns:v="urn:schemas-microsoft-com:vml" xmlns:wp14="http://schemas.microsoft.com/office/word/2010/wordprocessingDrawing" xmlns:wp="http://schemas.openxmlformats.org/drawingml/2006/wordprocessingDrawing" xmlns:w10="urn:schemas-microsoft-com:office:word" xmlns:w="http://schemas.openxmlformats.org/wordprocessingml/2006/main" xmlns:w14="http://schemas.microsoft.com/office/word/2010/wordml" xmlns:w15="http://schemas.microsoft.com/office/word/2012/wordml" xmlns:w16se="http://schemas.microsoft.com/office/word/2015/wordml/symex" xmlns:wpg="http://schemas.microsoft.com/office/word/2010/wordprocessingGroup" xmlns:wpi="http://schemas.microsoft.com/office/word/2010/wordprocessingInk" xmlns:wne="http://schemas.microsoft.com/office/word/2006/wordml" xmlns:wps="http://schemas.microsoft.com/office/word/2010/wordprocessingShape" mc:Ignorable="w14 w15 w16se wp14">
+  <w15:commentEx w15:paraId="7F8CD6AC" w15:done="0"/>
+  <w15:commentEx w15:paraId="3057195C" w15:done="0"/>
+  <w15:commentEx w15:paraId="218C5D16" w15:done="0"/>
+</w15:commentsEx>
+</file>
+
 <file path=word/endnotes.xml><?xml version="1.0" encoding="utf-8"?>
-<w:endnotes xmlns:wpc="http://schemas.microsoft.com/office/word/2010/wordprocessingCanvas" xmlns:cx="http://schemas.microsoft.com/office/drawing/2014/chartex" xmlns:cx1="http://schemas.microsoft.com/office/drawing/2015/9/8/chartex" xmlns:cx2="http://schemas.microsoft.com/office/drawing/2015/10/21/chartex" xmlns:cx3="http://schemas.microsoft.com/office/drawing/2016/5/9/chartex" xmlns:cx4="http://schemas.microsoft.com/office/drawing/2016/5/10/chartex" xmlns:cx5="http://schemas.microsoft.com/office/drawing/2016/5/11/chartex" xmlns:cx6="http://schemas.microsoft.com/office/drawing/2016/5/12/chartex" xmlns:cx7="http://schemas.microsoft.com/office/drawing/2016/5/13/chartex" xmlns:cx8="http://schemas.microsoft.com/office/drawing/2016/5/14/chartex" xmlns:mc="http://schemas.openxmlformats.org/markup-compatibility/2006" xmlns:aink="http://schemas.microsoft.com/office/drawing/2016/ink" xmlns:am3d="http://schemas.microsoft.com/office/drawing/2017/model3d" xmlns:o="urn:schemas-microsoft-com:office:office" xmlns:r="http://schemas.openxmlformats.org/officeDocument/2006/relationships" xmlns:m="http://schemas.openxmlformats.org/officeDocument/2006/math" xmlns:v="urn:schemas-microsoft-com:vml" xmlns:wp14="http://schemas.microsoft.com/office/word/2010/wordprocessingDrawing" xmlns:wp="http://schemas.openxmlformats.org/drawingml/2006/wordprocessingDrawing" xmlns:w10="urn:schemas-microsoft-com:office:word" xmlns:w="http://schemas.openxmlformats.org/wordprocessingml/2006/main" xmlns:w14="http://schemas.microsoft.com/office/word/2010/wordml" xmlns:w15="http://schemas.microsoft.com/office/word/2012/wordml" xmlns:w16cid="http://schemas.microsoft.com/office/word/2016/wordml/cid" xmlns:w16se="http://schemas.microsoft.com/office/word/2015/wordml/symex" xmlns:wpg="http://schemas.microsoft.com/office/word/2010/wordprocessingGroup" xmlns:wpi="http://schemas.microsoft.com/office/word/2010/wordprocessingInk" xmlns:wne="http://schemas.microsoft.com/office/word/2006/wordml" xmlns:wps="http://schemas.microsoft.com/office/word/2010/wordprocessingShape" mc:Ignorable="w14 w15 w16se w16cid wp14">
+<w:endnotes xmlns:wpc="http://schemas.microsoft.com/office/word/2010/wordprocessingCanvas" xmlns:cx="http://schemas.microsoft.com/office/drawing/2014/chartex" xmlns:cx1="http://schemas.microsoft.com/office/drawing/2015/9/8/chartex" xmlns:mc="http://schemas.openxmlformats.org/markup-compatibility/2006" xmlns:o="urn:schemas-microsoft-com:office:office" xmlns:r="http://schemas.openxmlformats.org/officeDocument/2006/relationships" xmlns:m="http://schemas.openxmlformats.org/officeDocument/2006/math" xmlns:v="urn:schemas-microsoft-com:vml" xmlns:wp14="http://schemas.microsoft.com/office/word/2010/wordprocessingDrawing" xmlns:wp="http://schemas.openxmlformats.org/drawingml/2006/wordprocessingDrawing" xmlns:w10="urn:schemas-microsoft-com:office:word" xmlns:w="http://schemas.openxmlformats.org/wordprocessingml/2006/main" xmlns:w14="http://schemas.microsoft.com/office/word/2010/wordml" xmlns:w15="http://schemas.microsoft.com/office/word/2012/wordml" xmlns:w16se="http://schemas.microsoft.com/office/word/2015/wordml/symex" xmlns:wpg="http://schemas.microsoft.com/office/word/2010/wordprocessingGroup" xmlns:wpi="http://schemas.microsoft.com/office/word/2010/wordprocessingInk" xmlns:wne="http://schemas.microsoft.com/office/word/2006/wordml" xmlns:wps="http://schemas.microsoft.com/office/word/2010/wordprocessingShape" mc:Ignorable="w14 w15 w16se wp14">
   <w:endnote w:type="separator" w:id="-1">
     <w:p>
       <w:pPr>
@@ -2515,7 +2710,7 @@
 </file>
 
 <file path=word/footnotes.xml><?xml version="1.0" encoding="utf-8"?>
-<w:footnotes xmlns:wpc="http://schemas.microsoft.com/office/word/2010/wordprocessingCanvas" xmlns:cx="http://schemas.microsoft.com/office/drawing/2014/chartex" xmlns:cx1="http://schemas.microsoft.com/office/drawing/2015/9/8/chartex" xmlns:cx2="http://schemas.microsoft.com/office/drawing/2015/10/21/chartex" xmlns:cx3="http://schemas.microsoft.com/office/drawing/2016/5/9/chartex" xmlns:cx4="http://schemas.microsoft.com/office/drawing/2016/5/10/chartex" xmlns:cx5="http://schemas.microsoft.com/office/drawing/2016/5/11/chartex" xmlns:cx6="http://schemas.microsoft.com/office/drawing/2016/5/12/chartex" xmlns:cx7="http://schemas.microsoft.com/office/drawing/2016/5/13/chartex" xmlns:cx8="http://schemas.microsoft.com/office/drawing/2016/5/14/chartex" xmlns:mc="http://schemas.openxmlformats.org/markup-compatibility/2006" xmlns:aink="http://schemas.microsoft.com/office/drawing/2016/ink" xmlns:am3d="http://schemas.microsoft.com/office/drawing/2017/model3d" xmlns:o="urn:schemas-microsoft-com:office:office" xmlns:r="http://schemas.openxmlformats.org/officeDocument/2006/relationships" xmlns:m="http://schemas.openxmlformats.org/officeDocument/2006/math" xmlns:v="urn:schemas-microsoft-com:vml" xmlns:wp14="http://schemas.microsoft.com/office/word/2010/wordprocessingDrawing" xmlns:wp="http://schemas.openxmlformats.org/drawingml/2006/wordprocessingDrawing" xmlns:w10="urn:schemas-microsoft-com:office:word" xmlns:w="http://schemas.openxmlformats.org/wordprocessingml/2006/main" xmlns:w14="http://schemas.microsoft.com/office/word/2010/wordml" xmlns:w15="http://schemas.microsoft.com/office/word/2012/wordml" xmlns:w16cid="http://schemas.microsoft.com/office/word/2016/wordml/cid" xmlns:w16se="http://schemas.microsoft.com/office/word/2015/wordml/symex" xmlns:wpg="http://schemas.microsoft.com/office/word/2010/wordprocessingGroup" xmlns:wpi="http://schemas.microsoft.com/office/word/2010/wordprocessingInk" xmlns:wne="http://schemas.microsoft.com/office/word/2006/wordml" xmlns:wps="http://schemas.microsoft.com/office/word/2010/wordprocessingShape" mc:Ignorable="w14 w15 w16se w16cid wp14">
+<w:footnotes xmlns:wpc="http://schemas.microsoft.com/office/word/2010/wordprocessingCanvas" xmlns:cx="http://schemas.microsoft.com/office/drawing/2014/chartex" xmlns:cx1="http://schemas.microsoft.com/office/drawing/2015/9/8/chartex" xmlns:mc="http://schemas.openxmlformats.org/markup-compatibility/2006" xmlns:o="urn:schemas-microsoft-com:office:office" xmlns:r="http://schemas.openxmlformats.org/officeDocument/2006/relationships" xmlns:m="http://schemas.openxmlformats.org/officeDocument/2006/math" xmlns:v="urn:schemas-microsoft-com:vml" xmlns:wp14="http://schemas.microsoft.com/office/word/2010/wordprocessingDrawing" xmlns:wp="http://schemas.openxmlformats.org/drawingml/2006/wordprocessingDrawing" xmlns:w10="urn:schemas-microsoft-com:office:word" xmlns:w="http://schemas.openxmlformats.org/wordprocessingml/2006/main" xmlns:w14="http://schemas.microsoft.com/office/word/2010/wordml" xmlns:w15="http://schemas.microsoft.com/office/word/2012/wordml" xmlns:w16se="http://schemas.microsoft.com/office/word/2015/wordml/symex" xmlns:wpg="http://schemas.microsoft.com/office/word/2010/wordprocessingGroup" xmlns:wpi="http://schemas.microsoft.com/office/word/2010/wordprocessingInk" xmlns:wne="http://schemas.microsoft.com/office/word/2006/wordml" xmlns:wps="http://schemas.microsoft.com/office/word/2010/wordprocessingShape" mc:Ignorable="w14 w15 w16se wp14">
   <w:footnote w:type="separator" w:id="-1">
     <w:p>
       <w:pPr>
@@ -2587,8 +2782,16 @@
 </w:footnotes>
 </file>
 
+<file path=word/people.xml><?xml version="1.0" encoding="utf-8"?>
+<w15:people xmlns:wpc="http://schemas.microsoft.com/office/word/2010/wordprocessingCanvas" xmlns:cx="http://schemas.microsoft.com/office/drawing/2014/chartex" xmlns:cx1="http://schemas.microsoft.com/office/drawing/2015/9/8/chartex" xmlns:mc="http://schemas.openxmlformats.org/markup-compatibility/2006" xmlns:o="urn:schemas-microsoft-com:office:office" xmlns:r="http://schemas.openxmlformats.org/officeDocument/2006/relationships" xmlns:m="http://schemas.openxmlformats.org/officeDocument/2006/math" xmlns:v="urn:schemas-microsoft-com:vml" xmlns:wp14="http://schemas.microsoft.com/office/word/2010/wordprocessingDrawing" xmlns:wp="http://schemas.openxmlformats.org/drawingml/2006/wordprocessingDrawing" xmlns:w10="urn:schemas-microsoft-com:office:word" xmlns:w="http://schemas.openxmlformats.org/wordprocessingml/2006/main" xmlns:w14="http://schemas.microsoft.com/office/word/2010/wordml" xmlns:w15="http://schemas.microsoft.com/office/word/2012/wordml" xmlns:w16se="http://schemas.microsoft.com/office/word/2015/wordml/symex" xmlns:wpg="http://schemas.microsoft.com/office/word/2010/wordprocessingGroup" xmlns:wpi="http://schemas.microsoft.com/office/word/2010/wordprocessingInk" xmlns:wne="http://schemas.microsoft.com/office/word/2006/wordml" xmlns:wps="http://schemas.microsoft.com/office/word/2010/wordprocessingShape" mc:Ignorable="w14 w15 w16se wp14">
+  <w15:person w15:author="Slote, Brett (B.)">
+    <w15:presenceInfo w15:providerId="None" w15:userId="Slote, Brett (B.)"/>
+  </w15:person>
+</w15:people>
+</file>
+
 <file path=word/styles.xml><?xml version="1.0" encoding="utf-8"?>
-<w:styles xmlns:mc="http://schemas.openxmlformats.org/markup-compatibility/2006" xmlns:r="http://schemas.openxmlformats.org/officeDocument/2006/relationships" xmlns:w="http://schemas.openxmlformats.org/wordprocessingml/2006/main" xmlns:w14="http://schemas.microsoft.com/office/word/2010/wordml" xmlns:w15="http://schemas.microsoft.com/office/word/2012/wordml" xmlns:w16cid="http://schemas.microsoft.com/office/word/2016/wordml/cid" xmlns:w16se="http://schemas.microsoft.com/office/word/2015/wordml/symex" mc:Ignorable="w14 w15 w16se w16cid">
+<w:styles xmlns:mc="http://schemas.openxmlformats.org/markup-compatibility/2006" xmlns:r="http://schemas.openxmlformats.org/officeDocument/2006/relationships" xmlns:w="http://schemas.openxmlformats.org/wordprocessingml/2006/main" xmlns:w14="http://schemas.microsoft.com/office/word/2010/wordml" xmlns:w15="http://schemas.microsoft.com/office/word/2012/wordml" xmlns:w16se="http://schemas.microsoft.com/office/word/2015/wordml/symex" mc:Ignorable="w14 w15 w16se">
   <w:docDefaults>
     <w:rPrDefault>
       <w:rPr>
@@ -2604,7 +2807,7 @@
       </w:pPr>
     </w:pPrDefault>
   </w:docDefaults>
-  <w:latentStyles w:defLockedState="0" w:defUIPriority="99" w:defSemiHidden="0" w:defUnhideWhenUsed="0" w:defQFormat="0" w:count="375">
+  <w:latentStyles w:defLockedState="0" w:defUIPriority="99" w:defSemiHidden="0" w:defUnhideWhenUsed="0" w:defQFormat="0" w:count="371">
     <w:lsdException w:name="Normal" w:uiPriority="0" w:qFormat="1"/>
     <w:lsdException w:name="heading 1" w:uiPriority="9" w:qFormat="1"/>
     <w:lsdException w:name="heading 2" w:semiHidden="1" w:uiPriority="9" w:unhideWhenUsed="1" w:qFormat="1"/>
@@ -2710,6 +2913,7 @@
     <w:lsdException w:name="HTML Sample" w:semiHidden="1" w:unhideWhenUsed="1"/>
     <w:lsdException w:name="HTML Typewriter" w:semiHidden="1" w:unhideWhenUsed="1"/>
     <w:lsdException w:name="HTML Variable" w:semiHidden="1" w:unhideWhenUsed="1"/>
+    <w:lsdException w:name="Normal Table" w:semiHidden="1" w:unhideWhenUsed="1"/>
     <w:lsdException w:name="annotation subject" w:semiHidden="1" w:unhideWhenUsed="1"/>
     <w:lsdException w:name="No List" w:semiHidden="1" w:unhideWhenUsed="1"/>
     <w:lsdException w:name="Outline List 1" w:semiHidden="1" w:unhideWhenUsed="1"/>
@@ -2753,8 +2957,10 @@
     <w:lsdException w:name="Table Elegant" w:semiHidden="1" w:unhideWhenUsed="1"/>
     <w:lsdException w:name="Table Professional" w:semiHidden="1" w:unhideWhenUsed="1"/>
     <w:lsdException w:name="Table Subtle 1" w:semiHidden="1" w:unhideWhenUsed="1"/>
+    <w:lsdException w:name="Table Subtle 2" w:semiHidden="1" w:unhideWhenUsed="1"/>
     <w:lsdException w:name="Table Web 1" w:semiHidden="1" w:unhideWhenUsed="1"/>
     <w:lsdException w:name="Table Web 2" w:semiHidden="1" w:unhideWhenUsed="1"/>
+    <w:lsdException w:name="Table Web 3" w:semiHidden="1" w:unhideWhenUsed="1"/>
     <w:lsdException w:name="Balloon Text" w:semiHidden="1" w:unhideWhenUsed="1"/>
     <w:lsdException w:name="Table Grid" w:uiPriority="59"/>
     <w:lsdException w:name="Table Theme" w:semiHidden="1" w:unhideWhenUsed="1"/>
@@ -2973,10 +3179,6 @@
     <w:lsdException w:name="List Table 5 Dark Accent 6" w:uiPriority="50"/>
     <w:lsdException w:name="List Table 6 Colorful Accent 6" w:uiPriority="51"/>
     <w:lsdException w:name="List Table 7 Colorful Accent 6" w:uiPriority="52"/>
-    <w:lsdException w:name="Mention" w:semiHidden="1" w:unhideWhenUsed="1"/>
-    <w:lsdException w:name="Smart Hyperlink" w:semiHidden="1" w:unhideWhenUsed="1"/>
-    <w:lsdException w:name="Hashtag" w:semiHidden="1" w:unhideWhenUsed="1"/>
-    <w:lsdException w:name="Unresolved Mention" w:semiHidden="1" w:unhideWhenUsed="1"/>
   </w:latentStyles>
   <w:style w:type="paragraph" w:default="1" w:styleId="Normal">
     <w:name w:val="Normal"/>
@@ -3983,7 +4185,7 @@
 </file>
 
 <file path=customXml/itemProps1.xml><?xml version="1.0" encoding="utf-8"?>
-<ds:datastoreItem xmlns:ds="http://schemas.openxmlformats.org/officeDocument/2006/customXml" ds:itemID="{D6579633-AE30-43DB-A9FB-5EBDA72055BE}">
+<ds:datastoreItem xmlns:ds="http://schemas.openxmlformats.org/officeDocument/2006/customXml" ds:itemID="{9C9B1659-8BF6-459F-8870-D37AF91DAA8A}">
   <ds:schemaRefs>
     <ds:schemaRef ds:uri="http://schemas.openxmlformats.org/officeDocument/2006/bibliography"/>
   </ds:schemaRefs>
